--- a/Документ Microsoft Word.docx
+++ b/Документ Microsoft Word.docx
@@ -33,7 +33,6 @@
           <w:bCs/>
           <w:sz w:val="36"/>
           <w:szCs w:val="36"/>
-          <w:lang/>
         </w:rPr>
       </w:pPr>
       <w:r>
@@ -43,7 +42,6 @@
           <w:bCs/>
           <w:sz w:val="36"/>
           <w:szCs w:val="36"/>
-          <w:lang/>
         </w:rPr>
         <w:t>Основи навантажувального тестування за допомогою Apache Jmeter</w:t>
       </w:r>
@@ -938,15 +936,7 @@
           <w:szCs w:val="24"/>
           <w:lang w:val="uk-UA"/>
         </w:rPr>
-        <w:t xml:space="preserve"> тесту. 2000 користувачів, </w:t>
-      </w:r>
-      <w:r>
-        <w:rPr>
-          <w:sz w:val="24"/>
-          <w:szCs w:val="24"/>
-          <w:lang w:val="uk-UA"/>
-        </w:rPr>
-        <w:t>які кожні 5 секунд надсилали запити до системі на протязі 10 ітерацій.</w:t>
+        <w:t xml:space="preserve"> тесту. 2000 користувачів, які кожні 5 секунд надсилали запити до системі на протязі 10 ітерацій.</w:t>
       </w:r>
     </w:p>
     <w:p>
@@ -1038,23 +1028,7 @@
           <w:szCs w:val="24"/>
           <w:lang w:val="uk-UA"/>
         </w:rPr>
-        <w:t xml:space="preserve"> тесту. 2000 користувачів, які кожні </w:t>
-      </w:r>
-      <w:r>
-        <w:rPr>
-          <w:sz w:val="24"/>
-          <w:szCs w:val="24"/>
-          <w:lang w:val="uk-UA"/>
-        </w:rPr>
-        <w:t>2</w:t>
-      </w:r>
-      <w:r>
-        <w:rPr>
-          <w:sz w:val="24"/>
-          <w:szCs w:val="24"/>
-          <w:lang w:val="uk-UA"/>
-        </w:rPr>
-        <w:t xml:space="preserve"> секунд надсилали запити до системі на протязі 10 ітерацій.</w:t>
+        <w:t xml:space="preserve"> тесту. 2000 користувачів, які кожні 2 секунд надсилали запити до системі на протязі 10 ітерацій.</w:t>
       </w:r>
     </w:p>
     <w:p>
@@ -1155,23 +1129,7 @@
           <w:szCs w:val="24"/>
           <w:lang w:val="uk-UA"/>
         </w:rPr>
-        <w:t xml:space="preserve"> користувачів, які кожні 2 секунд надсилали запити до системі на протязі </w:t>
-      </w:r>
-      <w:r>
-        <w:rPr>
-          <w:sz w:val="24"/>
-          <w:szCs w:val="24"/>
-          <w:lang w:val="uk-UA"/>
-        </w:rPr>
-        <w:t>2</w:t>
-      </w:r>
-      <w:r>
-        <w:rPr>
-          <w:sz w:val="24"/>
-          <w:szCs w:val="24"/>
-          <w:lang w:val="uk-UA"/>
-        </w:rPr>
-        <w:t xml:space="preserve"> ітерацій.</w:t>
+        <w:t xml:space="preserve"> користувачів, які кожні 2 секунд надсилали запити до системі на протязі 2 ітерацій.</w:t>
       </w:r>
     </w:p>
     <w:p>
@@ -1226,10 +1184,169 @@
     <w:p>
       <w:pPr>
         <w:rPr>
+          <w:sz w:val="24"/>
+          <w:szCs w:val="24"/>
+          <w:lang w:val="uk-UA"/>
+        </w:rPr>
+      </w:pPr>
+      <w:r>
+        <w:rPr>
+          <w:sz w:val="24"/>
+          <w:szCs w:val="24"/>
+          <w:lang w:val="uk-UA"/>
+        </w:rPr>
+        <w:t xml:space="preserve">Результати </w:t>
+      </w:r>
+      <w:proofErr w:type="spellStart"/>
+      <w:r>
+        <w:rPr>
+          <w:sz w:val="24"/>
+          <w:szCs w:val="24"/>
+          <w:lang w:val="uk-UA"/>
+        </w:rPr>
+        <w:t>стресс</w:t>
+      </w:r>
+      <w:proofErr w:type="spellEnd"/>
+      <w:r>
+        <w:rPr>
+          <w:sz w:val="24"/>
+          <w:szCs w:val="24"/>
+          <w:lang w:val="uk-UA"/>
+        </w:rPr>
+        <w:t xml:space="preserve"> тесту. </w:t>
+      </w:r>
+      <w:r>
+        <w:rPr>
+          <w:sz w:val="24"/>
+          <w:szCs w:val="24"/>
+          <w:lang w:val="ru-RU"/>
+        </w:rPr>
+        <w:t>1500</w:t>
+      </w:r>
+      <w:r>
+        <w:rPr>
+          <w:sz w:val="24"/>
+          <w:szCs w:val="24"/>
+          <w:lang w:val="uk-UA"/>
+        </w:rPr>
+        <w:t xml:space="preserve"> користувачів, які кожн</w:t>
+      </w:r>
+      <w:r>
+        <w:rPr>
+          <w:sz w:val="24"/>
+          <w:szCs w:val="24"/>
+          <w:lang w:val="uk-UA"/>
+        </w:rPr>
+        <w:t>у</w:t>
+      </w:r>
+      <w:r>
+        <w:rPr>
+          <w:sz w:val="24"/>
+          <w:szCs w:val="24"/>
+          <w:lang w:val="uk-UA"/>
+        </w:rPr>
+        <w:t xml:space="preserve"> секунд</w:t>
+      </w:r>
+      <w:r>
+        <w:rPr>
+          <w:sz w:val="24"/>
+          <w:szCs w:val="24"/>
+          <w:lang w:val="uk-UA"/>
+        </w:rPr>
+        <w:t>у</w:t>
+      </w:r>
+      <w:r>
+        <w:rPr>
+          <w:sz w:val="24"/>
+          <w:szCs w:val="24"/>
+          <w:lang w:val="uk-UA"/>
+        </w:rPr>
+        <w:t xml:space="preserve"> надсилали запити до системі на протязі </w:t>
+      </w:r>
+      <w:r>
+        <w:rPr>
+          <w:sz w:val="24"/>
+          <w:szCs w:val="24"/>
+          <w:lang w:val="uk-UA"/>
+        </w:rPr>
+        <w:t>3</w:t>
+      </w:r>
+      <w:r>
+        <w:rPr>
+          <w:sz w:val="24"/>
+          <w:szCs w:val="24"/>
+          <w:lang w:val="uk-UA"/>
+        </w:rPr>
+        <w:t xml:space="preserve"> ітерацій.</w:t>
+      </w:r>
+    </w:p>
+    <w:p>
+      <w:pPr>
+        <w:rPr>
+          <w:sz w:val="24"/>
+          <w:szCs w:val="24"/>
+          <w:lang w:val="uk-UA"/>
+        </w:rPr>
+      </w:pPr>
+      <w:r>
+        <w:rPr>
+          <w:noProof/>
+        </w:rPr>
+        <w:drawing>
+          <wp:inline distT="0" distB="0" distL="0" distR="0" wp14:anchorId="7D21596C" wp14:editId="1AB8EFC8">
+            <wp:extent cx="5940425" cy="1195705"/>
+            <wp:effectExtent l="0" t="0" r="3175" b="4445"/>
+            <wp:docPr id="5" name="Рисунок 5"/>
+            <wp:cNvGraphicFramePr>
+              <a:graphicFrameLocks xmlns:a="http://schemas.openxmlformats.org/drawingml/2006/main" noChangeAspect="1"/>
+            </wp:cNvGraphicFramePr>
+            <a:graphic xmlns:a="http://schemas.openxmlformats.org/drawingml/2006/main">
+              <a:graphicData uri="http://schemas.openxmlformats.org/drawingml/2006/picture">
+                <pic:pic xmlns:pic="http://schemas.openxmlformats.org/drawingml/2006/picture">
+                  <pic:nvPicPr>
+                    <pic:cNvPr id="1" name=""/>
+                    <pic:cNvPicPr/>
+                  </pic:nvPicPr>
+                  <pic:blipFill>
+                    <a:blip r:embed="rId8"/>
+                    <a:stretch>
+                      <a:fillRect/>
+                    </a:stretch>
+                  </pic:blipFill>
+                  <pic:spPr>
+                    <a:xfrm>
+                      <a:off x="0" y="0"/>
+                      <a:ext cx="5940425" cy="1195705"/>
+                    </a:xfrm>
+                    <a:prstGeom prst="rect">
+                      <a:avLst/>
+                    </a:prstGeom>
+                  </pic:spPr>
+                </pic:pic>
+              </a:graphicData>
+            </a:graphic>
+          </wp:inline>
+        </w:drawing>
+      </w:r>
+      <w:bookmarkStart w:id="0" w:name="_GoBack"/>
+      <w:bookmarkEnd w:id="0"/>
+    </w:p>
+    <w:p>
+      <w:pPr>
+        <w:rPr>
+          <w:sz w:val="24"/>
+          <w:szCs w:val="24"/>
+          <w:lang w:val="uk-UA"/>
+        </w:rPr>
+      </w:pPr>
+    </w:p>
+    <w:p>
+      <w:pPr>
+        <w:rPr>
           <w:b/>
           <w:sz w:val="28"/>
           <w:szCs w:val="28"/>
-          <w:lang w:val="ru-RU"/>
+          <w:lang w:val="en-US"/>
         </w:rPr>
       </w:pPr>
       <w:proofErr w:type="spellStart"/>
@@ -1266,7 +1383,7 @@
           <w:b/>
           <w:sz w:val="28"/>
           <w:szCs w:val="28"/>
-          <w:lang w:val="ru-RU"/>
+          <w:lang w:val="en-US"/>
         </w:rPr>
         <w:t xml:space="preserve"> </w:t>
       </w:r>
@@ -1308,7 +1425,6 @@
           <w:rFonts w:asciiTheme="majorHAnsi" w:eastAsia="Times New Roman" w:hAnsiTheme="majorHAnsi" w:cstheme="majorHAnsi"/>
           <w:sz w:val="24"/>
           <w:szCs w:val="24"/>
-          <w:lang/>
         </w:rPr>
       </w:pPr>
       <w:r>
@@ -1319,7 +1435,6 @@
           <w:noProof/>
           <w:sz w:val="24"/>
           <w:szCs w:val="24"/>
-          <w:lang/>
         </w:rPr>
         <w:drawing>
           <wp:inline distT="0" distB="0" distL="0" distR="0" wp14:anchorId="3DC70002" wp14:editId="199FCC0C">
@@ -1339,7 +1454,7 @@
                     </pic:cNvPicPr>
                   </pic:nvPicPr>
                   <pic:blipFill>
-                    <a:blip r:embed="rId8">
+                    <a:blip r:embed="rId9">
                       <a:extLst>
                         <a:ext uri="{28A0092B-C50C-407E-A947-70E740481C1C}">
                           <a14:useLocalDpi xmlns:a14="http://schemas.microsoft.com/office/drawing/2010/main" val="0"/>
@@ -1375,7 +1490,6 @@
           <w:rFonts w:asciiTheme="majorHAnsi" w:eastAsia="Times New Roman" w:hAnsiTheme="majorHAnsi" w:cstheme="majorHAnsi"/>
           <w:sz w:val="24"/>
           <w:szCs w:val="24"/>
-          <w:lang/>
         </w:rPr>
         <w:t>Mighty Beet — різнобічно опануй тематику уроку.</w:t>
       </w:r>
@@ -1422,7 +1536,6 @@
                 <w:rFonts w:asciiTheme="majorHAnsi" w:eastAsia="Times New Roman" w:hAnsiTheme="majorHAnsi" w:cstheme="majorHAnsi"/>
                 <w:sz w:val="24"/>
                 <w:szCs w:val="24"/>
-                <w:lang/>
               </w:rPr>
             </w:pPr>
             <w:r>
@@ -1430,7 +1543,6 @@
                 <w:rFonts w:asciiTheme="majorHAnsi" w:eastAsia="Times New Roman" w:hAnsiTheme="majorHAnsi" w:cstheme="majorHAnsi"/>
                 <w:sz w:val="24"/>
                 <w:szCs w:val="24"/>
-                <w:lang/>
               </w:rPr>
               <w:t>1. Виконай завдання двох попередніх рівнів.</w:t>
             </w:r>
@@ -1442,7 +1554,6 @@
                 <w:rFonts w:asciiTheme="majorHAnsi" w:eastAsia="Times New Roman" w:hAnsiTheme="majorHAnsi" w:cstheme="majorHAnsi"/>
                 <w:sz w:val="24"/>
                 <w:szCs w:val="24"/>
-                <w:lang/>
               </w:rPr>
             </w:pPr>
             <w:r>
@@ -1450,7 +1561,6 @@
                 <w:rFonts w:asciiTheme="majorHAnsi" w:eastAsia="Times New Roman" w:hAnsiTheme="majorHAnsi" w:cstheme="majorHAnsi"/>
                 <w:sz w:val="24"/>
                 <w:szCs w:val="24"/>
-                <w:lang/>
               </w:rPr>
               <w:t>2. Створи команду для запуску вказаного тест-плану через Bash CLI. Запусти її та завантаж результати в Summary Report.</w:t>
             </w:r>
@@ -1485,62 +1595,12 @@
         <w:rPr>
           <w:noProof/>
         </w:rPr>
+        <w:lastRenderedPageBreak/>
         <w:drawing>
           <wp:inline distT="0" distB="0" distL="0" distR="0" wp14:anchorId="3947EE49" wp14:editId="1494CECD">
             <wp:extent cx="5940425" cy="1647190"/>
             <wp:effectExtent l="0" t="0" r="3175" b="0"/>
             <wp:docPr id="6" name="Рисунок 6"/>
-            <wp:cNvGraphicFramePr>
-              <a:graphicFrameLocks xmlns:a="http://schemas.openxmlformats.org/drawingml/2006/main" noChangeAspect="1"/>
-            </wp:cNvGraphicFramePr>
-            <a:graphic xmlns:a="http://schemas.openxmlformats.org/drawingml/2006/main">
-              <a:graphicData uri="http://schemas.openxmlformats.org/drawingml/2006/picture">
-                <pic:pic xmlns:pic="http://schemas.openxmlformats.org/drawingml/2006/picture">
-                  <pic:nvPicPr>
-                    <pic:cNvPr id="1" name=""/>
-                    <pic:cNvPicPr/>
-                  </pic:nvPicPr>
-                  <pic:blipFill>
-                    <a:blip r:embed="rId9"/>
-                    <a:stretch>
-                      <a:fillRect/>
-                    </a:stretch>
-                  </pic:blipFill>
-                  <pic:spPr>
-                    <a:xfrm>
-                      <a:off x="0" y="0"/>
-                      <a:ext cx="5940425" cy="1647190"/>
-                    </a:xfrm>
-                    <a:prstGeom prst="rect">
-                      <a:avLst/>
-                    </a:prstGeom>
-                  </pic:spPr>
-                </pic:pic>
-              </a:graphicData>
-            </a:graphic>
-          </wp:inline>
-        </w:drawing>
-      </w:r>
-    </w:p>
-    <w:p>
-      <w:pPr>
-        <w:rPr>
-          <w:b/>
-          <w:sz w:val="28"/>
-          <w:szCs w:val="28"/>
-          <w:lang w:val="en-US"/>
-        </w:rPr>
-      </w:pPr>
-      <w:r>
-        <w:rPr>
-          <w:noProof/>
-        </w:rPr>
-        <w:lastRenderedPageBreak/>
-        <w:drawing>
-          <wp:inline distT="0" distB="0" distL="0" distR="0" wp14:anchorId="1C9F95FC" wp14:editId="1176256F">
-            <wp:extent cx="5940425" cy="2411095"/>
-            <wp:effectExtent l="0" t="0" r="3175" b="8255"/>
-            <wp:docPr id="8" name="Рисунок 8"/>
             <wp:cNvGraphicFramePr>
               <a:graphicFrameLocks xmlns:a="http://schemas.openxmlformats.org/drawingml/2006/main" noChangeAspect="1"/>
             </wp:cNvGraphicFramePr>
@@ -1560,6 +1620,56 @@
                   <pic:spPr>
                     <a:xfrm>
                       <a:off x="0" y="0"/>
+                      <a:ext cx="5940425" cy="1647190"/>
+                    </a:xfrm>
+                    <a:prstGeom prst="rect">
+                      <a:avLst/>
+                    </a:prstGeom>
+                  </pic:spPr>
+                </pic:pic>
+              </a:graphicData>
+            </a:graphic>
+          </wp:inline>
+        </w:drawing>
+      </w:r>
+    </w:p>
+    <w:p>
+      <w:pPr>
+        <w:rPr>
+          <w:b/>
+          <w:sz w:val="28"/>
+          <w:szCs w:val="28"/>
+          <w:lang w:val="en-US"/>
+        </w:rPr>
+      </w:pPr>
+      <w:r>
+        <w:rPr>
+          <w:noProof/>
+        </w:rPr>
+        <w:drawing>
+          <wp:inline distT="0" distB="0" distL="0" distR="0" wp14:anchorId="1C9F95FC" wp14:editId="1176256F">
+            <wp:extent cx="5940425" cy="2411095"/>
+            <wp:effectExtent l="0" t="0" r="3175" b="8255"/>
+            <wp:docPr id="8" name="Рисунок 8"/>
+            <wp:cNvGraphicFramePr>
+              <a:graphicFrameLocks xmlns:a="http://schemas.openxmlformats.org/drawingml/2006/main" noChangeAspect="1"/>
+            </wp:cNvGraphicFramePr>
+            <a:graphic xmlns:a="http://schemas.openxmlformats.org/drawingml/2006/main">
+              <a:graphicData uri="http://schemas.openxmlformats.org/drawingml/2006/picture">
+                <pic:pic xmlns:pic="http://schemas.openxmlformats.org/drawingml/2006/picture">
+                  <pic:nvPicPr>
+                    <pic:cNvPr id="1" name=""/>
+                    <pic:cNvPicPr/>
+                  </pic:nvPicPr>
+                  <pic:blipFill>
+                    <a:blip r:embed="rId11"/>
+                    <a:stretch>
+                      <a:fillRect/>
+                    </a:stretch>
+                  </pic:blipFill>
+                  <pic:spPr>
+                    <a:xfrm>
+                      <a:off x="0" y="0"/>
                       <a:ext cx="5940425" cy="2411095"/>
                     </a:xfrm>
                     <a:prstGeom prst="rect">
@@ -1589,8 +1699,6 @@
         </w:rPr>
         <w:t>3. Документ додай у відповідний репозиторій в GitHub.</w:t>
       </w:r>
-      <w:bookmarkStart w:id="0" w:name="_GoBack"/>
-      <w:bookmarkEnd w:id="0"/>
     </w:p>
     <w:p>
       <w:pPr>
@@ -2026,7 +2134,6 @@
       <w:bCs/>
       <w:sz w:val="36"/>
       <w:szCs w:val="36"/>
-      <w:lang/>
     </w:rPr>
   </w:style>
   <w:style w:type="character" w:default="1" w:styleId="a0">
@@ -2068,7 +2175,6 @@
       <w:bCs/>
       <w:sz w:val="36"/>
       <w:szCs w:val="36"/>
-      <w:lang/>
     </w:rPr>
   </w:style>
   <w:style w:type="paragraph" w:styleId="a3">
@@ -2085,7 +2191,6 @@
       <w:rFonts w:ascii="Times New Roman" w:eastAsia="Times New Roman" w:hAnsi="Times New Roman" w:cs="Times New Roman"/>
       <w:sz w:val="24"/>
       <w:szCs w:val="24"/>
-      <w:lang/>
     </w:rPr>
   </w:style>
 </w:styles>
